--- a/Document/회의록 - 15 3주차 회의.docx
+++ b/Document/회의록 - 15 3주차 회의.docx
@@ -167,7 +167,14 @@
                 <w:rFonts w:ascii="바탕" w:eastAsia="바탕" w:hAnsi="바탕" w:cs="바탕"/>
                 <w:color w:val="000000"/>
               </w:rPr>
-              <w:t>3-01-06</w:t>
+              <w:t>3-01-</w:t>
+            </w:r>
+            <w:r>
+              <w:rPr>
+                <w:rFonts w:ascii="바탕" w:eastAsia="바탕" w:hAnsi="바탕" w:cs="바탕"/>
+                <w:color w:val="000000"/>
+              </w:rPr>
+              <w:t>13</w:t>
             </w:r>
           </w:p>
         </w:tc>
@@ -389,7 +396,14 @@
                 <w:rFonts w:ascii="바탕" w:eastAsia="바탕" w:hAnsi="바탕" w:cs="바탕"/>
                 <w:color w:val="000000"/>
               </w:rPr>
-              <w:t>023-01-06</w:t>
+              <w:t>023-01-</w:t>
+            </w:r>
+            <w:r>
+              <w:rPr>
+                <w:rFonts w:ascii="바탕" w:eastAsia="바탕" w:hAnsi="바탕" w:cs="바탕"/>
+                <w:color w:val="000000"/>
+              </w:rPr>
+              <w:t>13</w:t>
             </w:r>
           </w:p>
         </w:tc>
@@ -541,7 +555,7 @@
                 <w:rFonts w:ascii="바탕" w:eastAsia="바탕" w:hAnsi="바탕" w:cs="바탕"/>
                 <w:color w:val="000000"/>
               </w:rPr>
-              <w:t>2</w:t>
+              <w:t>3</w:t>
             </w:r>
             <w:r>
               <w:rPr>
@@ -697,7 +711,7 @@
               <w:rPr>
                 <w:rFonts w:ascii="굴림" w:eastAsia="굴림" w:hAnsi="굴림" w:cs="굴림"/>
               </w:rPr>
-              <w:t>2</w:t>
+              <w:t>3</w:t>
             </w:r>
             <w:r>
               <w:rPr>
@@ -729,7 +743,7 @@
               <w:t xml:space="preserve"> </w:t>
             </w:r>
           </w:p>
-          <w:bookmarkStart w:id="0" w:name="_MON_1734551879"/>
+          <w:bookmarkStart w:id="0" w:name="_MON_1735153625"/>
           <w:bookmarkEnd w:id="0"/>
           <w:p>
             <w:pPr>
@@ -744,7 +758,7 @@
               <w:rPr>
                 <w:rFonts w:ascii="굴림" w:eastAsia="굴림" w:hAnsi="굴림" w:cs="굴림"/>
               </w:rPr>
-              <w:object w:dxaOrig="1540" w:dyaOrig="1057" w14:anchorId="7FCB120F">
+              <w:object w:dxaOrig="1540" w:dyaOrig="1057" w14:anchorId="672D67A1">
                 <v:shapetype id="_x0000_t75" coordsize="21600,21600" o:spt="75" o:preferrelative="t" path="m@4@5l@4@11@9@11@9@5xe" filled="f" stroked="f">
                   <v:stroke joinstyle="miter"/>
                   <v:formulas>
@@ -764,10 +778,10 @@
                   <v:path o:extrusionok="f" gradientshapeok="t" o:connecttype="rect"/>
                   <o:lock v:ext="edit" aspectratio="t"/>
                 </v:shapetype>
-                <v:shape id="_x0000_i1025" type="#_x0000_t75" style="width:77.25pt;height:52.5pt" o:ole="">
-                  <v:imagedata r:id="rId7" o:title=""/>
+                <v:shape id="_x0000_i1041" type="#_x0000_t75" style="width:77.25pt;height:52.5pt" o:ole="">
+                  <v:imagedata r:id="rId8" o:title=""/>
                 </v:shape>
-                <o:OLEObject Type="Embed" ProgID="Word.Document.12" ShapeID="_x0000_i1025" DrawAspect="Icon" ObjectID="_1734554234" r:id="rId8">
+                <o:OLEObject Type="Embed" ProgID="Word.Document.12" ShapeID="_x0000_i1041" DrawAspect="Icon" ObjectID="_1735153635" r:id="rId9">
                   <o:FieldCodes>\s</o:FieldCodes>
                 </o:OLEObject>
               </w:object>
@@ -796,7 +810,7 @@
               <w:t xml:space="preserve"> </w:t>
             </w:r>
           </w:p>
-          <w:bookmarkStart w:id="1" w:name="_MON_1734551927"/>
+          <w:bookmarkStart w:id="1" w:name="_MON_1735152742"/>
           <w:bookmarkEnd w:id="1"/>
           <w:p>
             <w:pPr>
@@ -811,11 +825,11 @@
               <w:rPr>
                 <w:rFonts w:ascii="굴림" w:eastAsia="굴림" w:hAnsi="굴림" w:cs="굴림"/>
               </w:rPr>
-              <w:object w:dxaOrig="1540" w:dyaOrig="1057" w14:anchorId="40968434">
-                <v:shape id="_x0000_i1026" type="#_x0000_t75" style="width:77.25pt;height:52.5pt" o:ole="">
-                  <v:imagedata r:id="rId9" o:title=""/>
+              <w:object w:dxaOrig="1540" w:dyaOrig="1057" w14:anchorId="06F89355">
+                <v:shape id="_x0000_i1039" type="#_x0000_t75" style="width:77.25pt;height:52.5pt" o:ole="">
+                  <v:imagedata r:id="rId10" o:title=""/>
                 </v:shape>
-                <o:OLEObject Type="Embed" ProgID="Word.Document.12" ShapeID="_x0000_i1026" DrawAspect="Icon" ObjectID="_1734554235" r:id="rId10">
+                <o:OLEObject Type="Embed" ProgID="Word.Document.12" ShapeID="_x0000_i1039" DrawAspect="Icon" ObjectID="_1735153636" r:id="rId11">
                   <o:FieldCodes>\s</o:FieldCodes>
                 </o:OLEObject>
               </w:object>
@@ -846,7 +860,7 @@
               <w:t xml:space="preserve"> </w:t>
             </w:r>
           </w:p>
-          <w:bookmarkStart w:id="2" w:name="_MON_1734554227"/>
+          <w:bookmarkStart w:id="2" w:name="_MON_1735152752"/>
           <w:bookmarkEnd w:id="2"/>
           <w:p>
             <w:pPr>
@@ -863,11 +877,11 @@
                 <w:rFonts w:ascii="굴림" w:eastAsia="굴림" w:hAnsi="굴림" w:cs="굴림"/>
                 <w:color w:val="C2D69B" w:themeColor="accent3" w:themeTint="99"/>
               </w:rPr>
-              <w:object w:dxaOrig="1540" w:dyaOrig="1057" w14:anchorId="53F9740F">
-                <v:shape id="_x0000_i1031" type="#_x0000_t75" style="width:77.25pt;height:52.5pt" o:ole="">
-                  <v:imagedata r:id="rId11" o:title=""/>
+              <w:object w:dxaOrig="1540" w:dyaOrig="1057" w14:anchorId="2CC17C4C">
+                <v:shape id="_x0000_i1040" type="#_x0000_t75" style="width:77.25pt;height:52.5pt" o:ole="">
+                  <v:imagedata r:id="rId12" o:title=""/>
                 </v:shape>
-                <o:OLEObject Type="Embed" ProgID="Word.Document.12" ShapeID="_x0000_i1031" DrawAspect="Icon" ObjectID="_1734554236" r:id="rId12">
+                <o:OLEObject Type="Embed" ProgID="Word.Document.12" ShapeID="_x0000_i1040" DrawAspect="Icon" ObjectID="_1735153637" r:id="rId13">
                   <o:FieldCodes>\s</o:FieldCodes>
                 </o:OLEObject>
               </w:object>
@@ -897,7 +911,13 @@
               <w:rPr>
                 <w:rFonts w:ascii="굴림" w:eastAsia="굴림" w:hAnsi="굴림" w:cs="굴림"/>
               </w:rPr>
-              <w:t>(3</w:t>
+              <w:t>(</w:t>
+            </w:r>
+            <w:r>
+              <w:rPr>
+                <w:rFonts w:ascii="굴림" w:eastAsia="굴림" w:hAnsi="굴림" w:cs="굴림"/>
+              </w:rPr>
+              <w:t>4</w:t>
             </w:r>
             <w:r>
               <w:rPr>
@@ -948,7 +968,19 @@
               <w:rPr>
                 <w:rFonts w:ascii="굴림" w:eastAsia="굴림" w:hAnsi="굴림" w:cs="굴림" w:hint="eastAsia"/>
               </w:rPr>
-              <w:t>모델 추출 과정에서 문제 있는 부분 해결 방안 모색</w:t>
+              <w:t>F</w:t>
+            </w:r>
+            <w:r>
+              <w:rPr>
+                <w:rFonts w:ascii="굴림" w:eastAsia="굴림" w:hAnsi="굴림" w:cs="굴림"/>
+              </w:rPr>
+              <w:t xml:space="preserve">BX SDK exporter </w:t>
+            </w:r>
+            <w:r>
+              <w:rPr>
+                <w:rFonts w:ascii="굴림" w:eastAsia="굴림" w:hAnsi="굴림" w:cs="굴림" w:hint="eastAsia"/>
+              </w:rPr>
+              <w:t>코드 작성</w:t>
             </w:r>
           </w:p>
           <w:p>
@@ -984,7 +1016,7 @@
               <w:rPr>
                 <w:rFonts w:ascii="굴림" w:eastAsia="굴림" w:hAnsi="굴림" w:cs="굴림" w:hint="eastAsia"/>
               </w:rPr>
-              <w:t>개요 조사</w:t>
+              <w:t>공부</w:t>
             </w:r>
           </w:p>
           <w:p>
@@ -1003,7 +1035,7 @@
               <w:spacing w:after="0" w:line="384" w:lineRule="auto"/>
               <w:ind w:leftChars="0" w:left="1120"/>
               <w:rPr>
-                <w:rFonts w:ascii="굴림" w:eastAsia="굴림" w:hAnsi="굴림" w:cs="굴림" w:hint="eastAsia"/>
+                <w:rFonts w:ascii="굴림" w:eastAsia="굴림" w:hAnsi="굴림" w:cs="굴림"/>
               </w:rPr>
             </w:pPr>
             <w:r>
@@ -1026,35 +1058,31 @@
               <w:spacing w:after="0" w:line="384" w:lineRule="auto"/>
               <w:ind w:leftChars="0" w:left="1120"/>
               <w:rPr>
-                <w:rFonts w:ascii="굴림" w:eastAsia="굴림" w:hAnsi="굴림" w:cs="굴림" w:hint="eastAsia"/>
-              </w:rPr>
-            </w:pPr>
-            <w:r>
-              <w:rPr>
-                <w:rFonts w:ascii="굴림" w:eastAsia="굴림" w:hAnsi="굴림" w:cs="굴림" w:hint="eastAsia"/>
-              </w:rPr>
-              <w:t>D</w:t>
-            </w:r>
-            <w:r>
-              <w:rPr>
-                <w:rFonts w:ascii="굴림" w:eastAsia="굴림" w:hAnsi="굴림" w:cs="굴림"/>
-              </w:rPr>
-              <w:t>irectX12</w:t>
-            </w:r>
-            <w:r>
-              <w:rPr>
-                <w:rFonts w:ascii="굴림" w:eastAsia="굴림" w:hAnsi="굴림" w:cs="굴림" w:hint="eastAsia"/>
-              </w:rPr>
-              <w:t>프로젝트에 육면체와 조명 띄우기</w:t>
+                <w:rFonts w:ascii="굴림" w:eastAsia="굴림" w:hAnsi="굴림" w:cs="굴림"/>
+              </w:rPr>
+            </w:pPr>
+            <w:proofErr w:type="spellStart"/>
+            <w:r>
+              <w:rPr>
+                <w:rFonts w:ascii="굴림" w:eastAsia="굴림" w:hAnsi="굴림" w:cs="굴림" w:hint="eastAsia"/>
+              </w:rPr>
+              <w:t>디퍼드</w:t>
+            </w:r>
+            <w:proofErr w:type="spellEnd"/>
+            <w:r>
+              <w:rPr>
+                <w:rFonts w:ascii="굴림" w:eastAsia="굴림" w:hAnsi="굴림" w:cs="굴림" w:hint="eastAsia"/>
+              </w:rPr>
+              <w:t xml:space="preserve"> 렌더링 예제 코드 분석</w:t>
             </w:r>
           </w:p>
           <w:p>
             <w:pPr>
               <w:pStyle w:val="a7"/>
               <w:spacing w:after="0" w:line="384" w:lineRule="auto"/>
-              <w:ind w:firstLineChars="200" w:firstLine="400"/>
-              <w:rPr>
-                <w:rFonts w:ascii="굴림" w:eastAsia="굴림" w:hAnsi="굴림" w:cs="굴림"/>
+              <w:ind w:leftChars="0" w:left="1120"/>
+              <w:rPr>
+                <w:rFonts w:ascii="굴림" w:eastAsia="굴림" w:hAnsi="굴림" w:cs="굴림" w:hint="eastAsia"/>
               </w:rPr>
             </w:pPr>
             <w:proofErr w:type="spellStart"/>
@@ -1062,14 +1090,14 @@
               <w:rPr>
                 <w:rFonts w:ascii="굴림" w:eastAsia="굴림" w:hAnsi="굴림" w:cs="굴림" w:hint="eastAsia"/>
               </w:rPr>
-              <w:t>툰쉐이딩</w:t>
+              <w:t>디퍼드</w:t>
             </w:r>
             <w:proofErr w:type="spellEnd"/>
             <w:r>
               <w:rPr>
-                <w:rFonts w:ascii="굴림" w:eastAsia="굴림" w:hAnsi="굴림" w:cs="굴림"/>
-              </w:rPr>
-              <w:t xml:space="preserve"> 구현 외곽선 시도</w:t>
+                <w:rFonts w:ascii="굴림" w:eastAsia="굴림" w:hAnsi="굴림" w:cs="굴림" w:hint="eastAsia"/>
+              </w:rPr>
+              <w:t xml:space="preserve"> 렌더링 구현</w:t>
             </w:r>
           </w:p>
           <w:p>
@@ -1078,49 +1106,9 @@
               <w:spacing w:after="0" w:line="384" w:lineRule="auto"/>
               <w:ind w:leftChars="0" w:left="1120"/>
               <w:rPr>
-                <w:rFonts w:ascii="굴림" w:eastAsia="굴림" w:hAnsi="굴림" w:cs="굴림"/>
-              </w:rPr>
-            </w:pPr>
-            <w:r>
-              <w:rPr>
-                <w:rFonts w:ascii="굴림" w:eastAsia="굴림" w:hAnsi="굴림" w:cs="굴림" w:hint="eastAsia"/>
-              </w:rPr>
-              <w:t>여러가지</w:t>
-            </w:r>
-            <w:r>
-              <w:rPr>
-                <w:rFonts w:ascii="굴림" w:eastAsia="굴림" w:hAnsi="굴림" w:cs="굴림"/>
-              </w:rPr>
-              <w:t xml:space="preserve"> </w:t>
-            </w:r>
-            <w:proofErr w:type="spellStart"/>
-            <w:r>
-              <w:rPr>
-                <w:rFonts w:ascii="굴림" w:eastAsia="굴림" w:hAnsi="굴림" w:cs="굴림"/>
-              </w:rPr>
-              <w:t>쉐이더</w:t>
-            </w:r>
-            <w:proofErr w:type="spellEnd"/>
-            <w:r>
-              <w:rPr>
-                <w:rFonts w:ascii="굴림" w:eastAsia="굴림" w:hAnsi="굴림" w:cs="굴림"/>
-              </w:rPr>
-              <w:t xml:space="preserve"> 프로그래밍 종류 찾아보고 졸작에 </w:t>
-            </w:r>
-            <w:proofErr w:type="spellStart"/>
-            <w:r>
-              <w:rPr>
-                <w:rFonts w:ascii="굴림" w:eastAsia="굴림" w:hAnsi="굴림" w:cs="굴림"/>
-              </w:rPr>
-              <w:t>넣을만한거</w:t>
-            </w:r>
-            <w:proofErr w:type="spellEnd"/>
-            <w:r>
-              <w:rPr>
-                <w:rFonts w:ascii="굴림" w:eastAsia="굴림" w:hAnsi="굴림" w:cs="굴림"/>
-              </w:rPr>
-              <w:t xml:space="preserve"> 골라보기</w:t>
-            </w:r>
+                <w:rFonts w:ascii="굴림" w:eastAsia="굴림" w:hAnsi="굴림" w:cs="굴림" w:hint="eastAsia"/>
+              </w:rPr>
+            </w:pPr>
           </w:p>
           <w:p>
             <w:pPr>
@@ -1128,15 +1116,16 @@
               <w:spacing w:after="0" w:line="384" w:lineRule="auto"/>
               <w:ind w:leftChars="0" w:left="1120"/>
               <w:rPr>
-                <w:rFonts w:ascii="굴림" w:eastAsia="굴림" w:hAnsi="굴림" w:cs="굴림" w:hint="eastAsia"/>
-              </w:rPr>
-            </w:pPr>
-            <w:r>
-              <w:rPr>
-                <w:rFonts w:ascii="굴림" w:eastAsia="굴림" w:hAnsi="굴림" w:cs="굴림" w:hint="eastAsia"/>
+                <w:rFonts w:ascii="굴림" w:eastAsia="굴림" w:hAnsi="굴림" w:cs="굴림"/>
+              </w:rPr>
+            </w:pPr>
+            <w:r>
+              <w:rPr>
+                <w:rFonts w:ascii="굴림" w:eastAsia="굴림" w:hAnsi="굴림" w:cs="굴림" w:hint="eastAsia"/>
+                <w:color w:val="C2D69B" w:themeColor="accent3" w:themeTint="99"/>
               </w:rPr>
               <w:lastRenderedPageBreak/>
-              <w:t>그림자 개요 조사</w:t>
+              <w:t xml:space="preserve">정롭비 </w:t>
             </w:r>
           </w:p>
           <w:p>
@@ -1146,22 +1135,27 @@
               <w:ind w:leftChars="0" w:left="1120"/>
               <w:rPr>
                 <w:rFonts w:ascii="굴림" w:eastAsia="굴림" w:hAnsi="굴림" w:cs="굴림"/>
-                <w:color w:val="C2D69B" w:themeColor="accent3" w:themeTint="99"/>
-              </w:rPr>
-            </w:pPr>
-            <w:r>
-              <w:rPr>
-                <w:rFonts w:ascii="굴림" w:eastAsia="굴림" w:hAnsi="굴림" w:cs="굴림" w:hint="eastAsia"/>
-                <w:color w:val="C2D69B" w:themeColor="accent3" w:themeTint="99"/>
-              </w:rPr>
-              <w:t>정롭비</w:t>
-            </w:r>
-            <w:r>
-              <w:rPr>
-                <w:rFonts w:ascii="굴림" w:eastAsia="굴림" w:hAnsi="굴림" w:cs="굴림" w:hint="eastAsia"/>
-                <w:color w:val="C2D69B" w:themeColor="accent3" w:themeTint="99"/>
-              </w:rPr>
-              <w:t xml:space="preserve"> </w:t>
+              </w:rPr>
+            </w:pPr>
+            <w:r>
+              <w:rPr>
+                <w:rFonts w:ascii="굴림" w:eastAsia="굴림" w:hAnsi="굴림" w:cs="굴림" w:hint="eastAsia"/>
+              </w:rPr>
+              <w:t xml:space="preserve">게임 서버 프로그래밍 </w:t>
+            </w:r>
+            <w:proofErr w:type="gramStart"/>
+            <w:r>
+              <w:rPr>
+                <w:rFonts w:ascii="굴림" w:eastAsia="굴림" w:hAnsi="굴림" w:cs="굴림" w:hint="eastAsia"/>
+              </w:rPr>
+              <w:t>책 마저</w:t>
+            </w:r>
+            <w:proofErr w:type="gramEnd"/>
+            <w:r>
+              <w:rPr>
+                <w:rFonts w:ascii="굴림" w:eastAsia="굴림" w:hAnsi="굴림" w:cs="굴림" w:hint="eastAsia"/>
+              </w:rPr>
+              <w:t xml:space="preserve"> 읽기</w:t>
             </w:r>
           </w:p>
           <w:p>
@@ -1170,40 +1164,32 @@
               <w:spacing w:after="0" w:line="384" w:lineRule="auto"/>
               <w:ind w:leftChars="0" w:left="1120"/>
               <w:rPr>
-                <w:rFonts w:ascii="굴림" w:eastAsia="굴림" w:hAnsi="굴림" w:cs="굴림"/>
-              </w:rPr>
-            </w:pPr>
-            <w:r>
-              <w:rPr>
-                <w:rFonts w:ascii="굴림" w:eastAsia="굴림" w:hAnsi="굴림" w:cs="굴림" w:hint="eastAsia"/>
-              </w:rPr>
-              <w:t xml:space="preserve">게임 서버 프로그래밍 책 </w:t>
-            </w:r>
-            <w:r>
-              <w:rPr>
-                <w:rFonts w:ascii="굴림" w:eastAsia="굴림" w:hAnsi="굴림" w:cs="굴림"/>
-              </w:rPr>
-              <w:t>5</w:t>
-            </w:r>
-            <w:proofErr w:type="gramStart"/>
-            <w:r>
-              <w:rPr>
-                <w:rFonts w:ascii="굴림" w:eastAsia="굴림" w:hAnsi="굴림" w:cs="굴림" w:hint="eastAsia"/>
-              </w:rPr>
-              <w:t>장 까지</w:t>
-            </w:r>
-            <w:proofErr w:type="gramEnd"/>
-            <w:r>
-              <w:rPr>
-                <w:rFonts w:ascii="굴림" w:eastAsia="굴림" w:hAnsi="굴림" w:cs="굴림" w:hint="eastAsia"/>
-              </w:rPr>
-              <w:t xml:space="preserve"> 정독</w:t>
-            </w:r>
-            <w:r>
-              <w:rPr>
-                <w:rFonts w:ascii="굴림" w:eastAsia="굴림" w:hAnsi="굴림" w:cs="굴림"/>
-              </w:rPr>
-              <w:t>,</w:t>
+                <w:rFonts w:ascii="굴림" w:eastAsia="굴림" w:hAnsi="굴림" w:cs="굴림" w:hint="eastAsia"/>
+              </w:rPr>
+            </w:pPr>
+            <w:r>
+              <w:rPr>
+                <w:rFonts w:ascii="굴림" w:eastAsia="굴림" w:hAnsi="굴림" w:cs="굴림"/>
+              </w:rPr>
+              <w:t xml:space="preserve">Overlapped </w:t>
+            </w:r>
+            <w:r>
+              <w:rPr>
+                <w:rFonts w:ascii="굴림" w:eastAsia="굴림" w:hAnsi="굴림" w:cs="굴림" w:hint="eastAsia"/>
+              </w:rPr>
+              <w:t>I</w:t>
+            </w:r>
+            <w:r>
+              <w:rPr>
+                <w:rFonts w:ascii="굴림" w:eastAsia="굴림" w:hAnsi="굴림" w:cs="굴림"/>
+              </w:rPr>
+              <w:t xml:space="preserve">/O </w:t>
+            </w:r>
+            <w:r>
+              <w:rPr>
+                <w:rFonts w:ascii="굴림" w:eastAsia="굴림" w:hAnsi="굴림" w:cs="굴림" w:hint="eastAsia"/>
+              </w:rPr>
+              <w:t>소켓 서버 콘솔 게임 프로그램 작성</w:t>
             </w:r>
           </w:p>
           <w:p>
@@ -1217,27 +1203,21 @@
             </w:pPr>
             <w:r>
               <w:rPr>
-                <w:rFonts w:ascii="굴림" w:eastAsia="굴림" w:hAnsi="굴림" w:cs="굴림"/>
-              </w:rPr>
-              <w:t xml:space="preserve">Effective C++ </w:t>
-            </w:r>
-            <w:r>
-              <w:rPr>
-                <w:rFonts w:ascii="굴림" w:eastAsia="굴림" w:hAnsi="굴림" w:cs="굴림" w:hint="eastAsia"/>
-              </w:rPr>
-              <w:t xml:space="preserve">책 </w:t>
-            </w:r>
-            <w:r>
-              <w:rPr>
-                <w:rFonts w:ascii="굴림" w:eastAsia="굴림" w:hAnsi="굴림" w:cs="굴림"/>
-              </w:rPr>
-              <w:t>1</w:t>
-            </w:r>
-            <w:r>
-              <w:rPr>
-                <w:rFonts w:ascii="굴림" w:eastAsia="굴림" w:hAnsi="굴림" w:cs="굴림" w:hint="eastAsia"/>
-              </w:rPr>
-              <w:t>회 정독,</w:t>
+                <w:rFonts w:ascii="굴림" w:eastAsia="굴림" w:hAnsi="굴림" w:cs="굴림" w:hint="eastAsia"/>
+              </w:rPr>
+              <w:t>I</w:t>
+            </w:r>
+            <w:r>
+              <w:rPr>
+                <w:rFonts w:ascii="굴림" w:eastAsia="굴림" w:hAnsi="굴림" w:cs="굴림"/>
+              </w:rPr>
+              <w:t xml:space="preserve">OCP </w:t>
+            </w:r>
+            <w:r>
+              <w:rPr>
+                <w:rFonts w:ascii="굴림" w:eastAsia="굴림" w:hAnsi="굴림" w:cs="굴림" w:hint="eastAsia"/>
+              </w:rPr>
+              <w:t>예제 코드로 공부</w:t>
             </w:r>
           </w:p>
           <w:p>
@@ -1246,47 +1226,9 @@
               <w:spacing w:after="0" w:line="384" w:lineRule="auto"/>
               <w:ind w:leftChars="0" w:left="1120"/>
               <w:rPr>
-                <w:rFonts w:ascii="굴림" w:eastAsia="굴림" w:hAnsi="굴림" w:cs="굴림"/>
-              </w:rPr>
-            </w:pPr>
-            <w:proofErr w:type="spellStart"/>
-            <w:r>
-              <w:rPr>
-                <w:rFonts w:ascii="굴림" w:eastAsia="굴림" w:hAnsi="굴림" w:cs="굴림" w:hint="eastAsia"/>
-              </w:rPr>
-              <w:t>만들어둔</w:t>
-            </w:r>
-            <w:proofErr w:type="spellEnd"/>
-            <w:r>
-              <w:rPr>
-                <w:rFonts w:ascii="굴림" w:eastAsia="굴림" w:hAnsi="굴림" w:cs="굴림" w:hint="eastAsia"/>
-              </w:rPr>
-              <w:t xml:space="preserve"> 콘솔 컴포넌트</w:t>
-            </w:r>
-            <w:r>
-              <w:rPr>
-                <w:rFonts w:ascii="굴림" w:eastAsia="굴림" w:hAnsi="굴림" w:cs="굴림"/>
-              </w:rPr>
-              <w:t xml:space="preserve"> </w:t>
-            </w:r>
-            <w:r>
-              <w:rPr>
-                <w:rFonts w:ascii="굴림" w:eastAsia="굴림" w:hAnsi="굴림" w:cs="굴림" w:hint="eastAsia"/>
-              </w:rPr>
-              <w:t>프레임워크 기반 게임에</w:t>
-            </w:r>
-            <w:r>
-              <w:rPr>
-                <w:rFonts w:ascii="굴림" w:eastAsia="굴림" w:hAnsi="굴림" w:cs="굴림"/>
-              </w:rPr>
-              <w:t xml:space="preserve"> IOCP </w:t>
-            </w:r>
-            <w:r>
-              <w:rPr>
-                <w:rFonts w:ascii="굴림" w:eastAsia="굴림" w:hAnsi="굴림" w:cs="굴림" w:hint="eastAsia"/>
-              </w:rPr>
-              <w:t>적용 시도</w:t>
-            </w:r>
+                <w:rFonts w:ascii="굴림" w:eastAsia="굴림" w:hAnsi="굴림" w:cs="굴림" w:hint="eastAsia"/>
+              </w:rPr>
+            </w:pPr>
           </w:p>
           <w:p>
             <w:pPr>
@@ -1295,8 +1237,16 @@
               <w:ind w:leftChars="0" w:left="1120"/>
               <w:rPr>
                 <w:rFonts w:ascii="굴림" w:eastAsia="굴림" w:hAnsi="굴림" w:cs="굴림"/>
-              </w:rPr>
-            </w:pPr>
+                <w:color w:val="8064A2" w:themeColor="accent4"/>
+              </w:rPr>
+            </w:pPr>
+            <w:r>
+              <w:rPr>
+                <w:rFonts w:ascii="굴림" w:eastAsia="굴림" w:hAnsi="굴림" w:cs="굴림" w:hint="eastAsia"/>
+                <w:color w:val="8064A2" w:themeColor="accent4"/>
+              </w:rPr>
+              <w:t>공통</w:t>
+            </w:r>
           </w:p>
           <w:p>
             <w:pPr>
@@ -1305,15 +1255,25 @@
               <w:ind w:leftChars="0" w:left="1120"/>
               <w:rPr>
                 <w:rFonts w:ascii="굴림" w:eastAsia="굴림" w:hAnsi="굴림" w:cs="굴림"/>
-                <w:color w:val="8064A2" w:themeColor="accent4"/>
-              </w:rPr>
-            </w:pPr>
-            <w:r>
-              <w:rPr>
-                <w:rFonts w:ascii="굴림" w:eastAsia="굴림" w:hAnsi="굴림" w:cs="굴림" w:hint="eastAsia"/>
-                <w:color w:val="8064A2" w:themeColor="accent4"/>
-              </w:rPr>
-              <w:t>공통</w:t>
+              </w:rPr>
+            </w:pPr>
+            <w:r>
+              <w:rPr>
+                <w:rFonts w:ascii="굴림" w:eastAsia="굴림" w:hAnsi="굴림" w:cs="굴림" w:hint="eastAsia"/>
+              </w:rPr>
+              <w:t xml:space="preserve">컴포넌트 디자인 패턴 프레임워크에 </w:t>
+            </w:r>
+            <w:r>
+              <w:rPr>
+                <w:rFonts w:ascii="굴림" w:eastAsia="굴림" w:hAnsi="굴림" w:cs="굴림"/>
+              </w:rPr>
+              <w:t xml:space="preserve">DirectX12 </w:t>
+            </w:r>
+            <w:r>
+              <w:rPr>
+                <w:rFonts w:ascii="굴림" w:eastAsia="굴림" w:hAnsi="굴림" w:cs="굴림" w:hint="eastAsia"/>
+              </w:rPr>
+              <w:t>결합하는 방법</w:t>
             </w:r>
           </w:p>
           <w:p>
@@ -1329,186 +1289,8 @@
               <w:rPr>
                 <w:rFonts w:ascii="굴림" w:eastAsia="굴림" w:hAnsi="굴림" w:cs="굴림" w:hint="eastAsia"/>
               </w:rPr>
-              <w:t xml:space="preserve">컴포넌트 디자인 패턴 프레임워크에 </w:t>
-            </w:r>
-            <w:r>
-              <w:rPr>
-                <w:rFonts w:ascii="굴림" w:eastAsia="굴림" w:hAnsi="굴림" w:cs="굴림"/>
-              </w:rPr>
-              <w:t xml:space="preserve">DirectX12 </w:t>
-            </w:r>
-            <w:r>
-              <w:rPr>
-                <w:rFonts w:ascii="굴림" w:eastAsia="굴림" w:hAnsi="굴림" w:cs="굴림" w:hint="eastAsia"/>
-              </w:rPr>
-              <w:t>결합하는 방법</w:t>
-            </w:r>
-          </w:p>
-          <w:p>
-            <w:pPr>
-              <w:pStyle w:val="a7"/>
-              <w:spacing w:after="0" w:line="384" w:lineRule="auto"/>
-              <w:ind w:leftChars="0" w:left="1120"/>
-              <w:rPr>
-                <w:rFonts w:ascii="굴림" w:eastAsia="굴림" w:hAnsi="굴림" w:cs="굴림" w:hint="eastAsia"/>
-              </w:rPr>
-            </w:pPr>
-            <w:r>
-              <w:rPr>
-                <w:rFonts w:ascii="굴림" w:eastAsia="굴림" w:hAnsi="굴림" w:cs="굴림" w:hint="eastAsia"/>
-              </w:rPr>
               <w:t>애니메이션에서 상하체를 분리하여 표현하는 방법</w:t>
             </w:r>
-          </w:p>
-          <w:p>
-            <w:pPr>
-              <w:spacing w:after="0" w:line="384" w:lineRule="auto"/>
-              <w:rPr>
-                <w:rFonts w:ascii="굴림" w:eastAsia="굴림" w:hAnsi="굴림" w:cs="굴림"/>
-              </w:rPr>
-            </w:pPr>
-          </w:p>
-          <w:p>
-            <w:pPr>
-              <w:pStyle w:val="a7"/>
-              <w:numPr>
-                <w:ilvl w:val="0"/>
-                <w:numId w:val="14"/>
-              </w:numPr>
-              <w:spacing w:after="0" w:line="384" w:lineRule="auto"/>
-              <w:ind w:leftChars="0"/>
-              <w:rPr>
-                <w:rFonts w:ascii="굴림" w:eastAsia="굴림" w:hAnsi="굴림" w:cs="굴림"/>
-              </w:rPr>
-            </w:pPr>
-            <w:r>
-              <w:rPr>
-                <w:rFonts w:ascii="굴림" w:eastAsia="굴림" w:hAnsi="굴림" w:cs="굴림" w:hint="eastAsia"/>
-              </w:rPr>
-              <w:t xml:space="preserve">모델 불러오는 것을 </w:t>
-            </w:r>
-            <w:r>
-              <w:rPr>
-                <w:rFonts w:ascii="굴림" w:eastAsia="굴림" w:hAnsi="굴림" w:cs="굴림"/>
-              </w:rPr>
-              <w:t>Binary VS FBX SDK</w:t>
-            </w:r>
-          </w:p>
-          <w:p>
-            <w:pPr>
-              <w:pStyle w:val="a7"/>
-              <w:spacing w:after="0" w:line="384" w:lineRule="auto"/>
-              <w:ind w:leftChars="0" w:left="760"/>
-              <w:rPr>
-                <w:rFonts w:ascii="굴림" w:eastAsia="굴림" w:hAnsi="굴림" w:cs="굴림"/>
-              </w:rPr>
-            </w:pPr>
-            <w:r>
-              <w:rPr>
-                <w:rFonts w:ascii="굴림" w:eastAsia="굴림" w:hAnsi="굴림" w:cs="굴림" w:hint="eastAsia"/>
-              </w:rPr>
-              <w:t>세 명 모두 B</w:t>
-            </w:r>
-            <w:r>
-              <w:rPr>
-                <w:rFonts w:ascii="굴림" w:eastAsia="굴림" w:hAnsi="굴림" w:cs="굴림"/>
-              </w:rPr>
-              <w:t>inary</w:t>
-            </w:r>
-            <w:r>
-              <w:rPr>
-                <w:rFonts w:ascii="굴림" w:eastAsia="굴림" w:hAnsi="굴림" w:cs="굴림" w:hint="eastAsia"/>
-              </w:rPr>
-              <w:t xml:space="preserve">로 추출하여 사용하는 것이 익숙하므로 일단 </w:t>
-            </w:r>
-            <w:r>
-              <w:rPr>
-                <w:rFonts w:ascii="굴림" w:eastAsia="굴림" w:hAnsi="굴림" w:cs="굴림"/>
-              </w:rPr>
-              <w:t>Binary</w:t>
-            </w:r>
-            <w:r>
-              <w:rPr>
-                <w:rFonts w:ascii="굴림" w:eastAsia="굴림" w:hAnsi="굴림" w:cs="굴림" w:hint="eastAsia"/>
-              </w:rPr>
-              <w:t>로 사용,</w:t>
-            </w:r>
-          </w:p>
-          <w:p>
-            <w:pPr>
-              <w:pStyle w:val="a7"/>
-              <w:spacing w:after="0" w:line="384" w:lineRule="auto"/>
-              <w:ind w:leftChars="0" w:left="760"/>
-              <w:rPr>
-                <w:rFonts w:ascii="굴림" w:eastAsia="굴림" w:hAnsi="굴림" w:cs="굴림"/>
-              </w:rPr>
-            </w:pPr>
-            <w:r>
-              <w:rPr>
-                <w:rFonts w:ascii="굴림" w:eastAsia="굴림" w:hAnsi="굴림" w:cs="굴림" w:hint="eastAsia"/>
-              </w:rPr>
-              <w:t>만약</w:t>
-            </w:r>
-            <w:r>
-              <w:rPr>
-                <w:rFonts w:ascii="굴림" w:eastAsia="굴림" w:hAnsi="굴림" w:cs="굴림"/>
-              </w:rPr>
-              <w:t xml:space="preserve"> Binary</w:t>
-            </w:r>
-            <w:r>
-              <w:rPr>
-                <w:rFonts w:ascii="굴림" w:eastAsia="굴림" w:hAnsi="굴림" w:cs="굴림" w:hint="eastAsia"/>
-              </w:rPr>
-              <w:t>로 추출하는 곳에서 치명적인 문제가 있거나 꼭 필요한 기능이</w:t>
-            </w:r>
-          </w:p>
-          <w:p>
-            <w:pPr>
-              <w:pStyle w:val="a7"/>
-              <w:spacing w:after="0" w:line="384" w:lineRule="auto"/>
-              <w:ind w:leftChars="0" w:left="760"/>
-              <w:rPr>
-                <w:rFonts w:ascii="굴림" w:eastAsia="굴림" w:hAnsi="굴림" w:cs="굴림"/>
-              </w:rPr>
-            </w:pPr>
-            <w:r>
-              <w:rPr>
-                <w:rFonts w:ascii="굴림" w:eastAsia="굴림" w:hAnsi="굴림" w:cs="굴림" w:hint="eastAsia"/>
-              </w:rPr>
-              <w:t>F</w:t>
-            </w:r>
-            <w:r>
-              <w:rPr>
-                <w:rFonts w:ascii="굴림" w:eastAsia="굴림" w:hAnsi="굴림" w:cs="굴림"/>
-              </w:rPr>
-              <w:t>BX</w:t>
-            </w:r>
-            <w:r>
-              <w:rPr>
-                <w:rFonts w:ascii="굴림" w:eastAsia="굴림" w:hAnsi="굴림" w:cs="굴림" w:hint="eastAsia"/>
-              </w:rPr>
-              <w:t xml:space="preserve"> </w:t>
-            </w:r>
-            <w:r>
-              <w:rPr>
-                <w:rFonts w:ascii="굴림" w:eastAsia="굴림" w:hAnsi="굴림" w:cs="굴림"/>
-              </w:rPr>
-              <w:t>SDK</w:t>
-            </w:r>
-            <w:r>
-              <w:rPr>
-                <w:rFonts w:ascii="굴림" w:eastAsia="굴림" w:hAnsi="굴림" w:cs="굴림" w:hint="eastAsia"/>
-              </w:rPr>
-              <w:t>를 사용해야 한다고 판단되면 그 때 다시 회의 후 확정</w:t>
-            </w:r>
-          </w:p>
-          <w:p>
-            <w:pPr>
-              <w:spacing w:after="0" w:line="384" w:lineRule="auto"/>
-              <w:rPr>
-                <w:rFonts w:ascii="굴림" w:eastAsia="굴림" w:hAnsi="굴림" w:cs="굴림" w:hint="eastAsia"/>
-              </w:rPr>
-            </w:pPr>
           </w:p>
         </w:tc>
       </w:tr>
@@ -1574,7 +1356,7 @@
             <w:pPr>
               <w:spacing w:after="0" w:line="384" w:lineRule="auto"/>
               <w:rPr>
-                <w:rFonts w:ascii="굴림" w:eastAsia="굴림" w:hAnsi="굴림" w:cs="굴림" w:hint="eastAsia"/>
+                <w:rFonts w:ascii="굴림" w:eastAsia="굴림" w:hAnsi="굴림" w:cs="굴림"/>
                 <w:color w:val="000000"/>
               </w:rPr>
             </w:pPr>
@@ -1672,7 +1454,7 @@
                 <w:rFonts w:ascii="굴림" w:eastAsia="굴림" w:hAnsi="굴림" w:cs="굴림"/>
                 <w:color w:val="000000"/>
               </w:rPr>
-              <w:t>3</w:t>
+              <w:t>4</w:t>
             </w:r>
             <w:r>
               <w:rPr>
@@ -1686,7 +1468,7 @@
             <w:pPr>
               <w:spacing w:after="0" w:line="384" w:lineRule="auto"/>
               <w:rPr>
-                <w:rFonts w:ascii="굴림" w:eastAsia="굴림" w:hAnsi="굴림" w:cs="굴림" w:hint="eastAsia"/>
+                <w:rFonts w:ascii="굴림" w:eastAsia="굴림" w:hAnsi="굴림" w:cs="굴림"/>
                 <w:color w:val="000000"/>
               </w:rPr>
             </w:pPr>
@@ -1702,28 +1484,28 @@
                 <w:rFonts w:ascii="굴림" w:eastAsia="굴림" w:hAnsi="굴림" w:cs="굴림"/>
                 <w:color w:val="000000"/>
               </w:rPr>
-              <w:t xml:space="preserve"> – 1.</w:t>
-            </w:r>
-            <w:r>
-              <w:rPr>
-                <w:rFonts w:ascii="굴림" w:eastAsia="굴림" w:hAnsi="굴림" w:cs="굴림"/>
-                <w:color w:val="000000"/>
-              </w:rPr>
-              <w:t>12</w:t>
-            </w:r>
-            <w:r>
-              <w:rPr>
-                <w:rFonts w:ascii="굴림" w:eastAsia="굴림" w:hAnsi="굴림" w:cs="굴림"/>
-                <w:color w:val="000000"/>
-              </w:rPr>
-              <w:t xml:space="preserve"> or 1.</w:t>
-            </w:r>
-            <w:r>
-              <w:rPr>
-                <w:rFonts w:ascii="굴림" w:eastAsia="굴림" w:hAnsi="굴림" w:cs="굴림"/>
-                <w:color w:val="000000"/>
-              </w:rPr>
-              <w:t>13</w:t>
+              <w:t xml:space="preserve"> – 1.1</w:t>
+            </w:r>
+            <w:r>
+              <w:rPr>
+                <w:rFonts w:ascii="굴림" w:eastAsia="굴림" w:hAnsi="굴림" w:cs="굴림"/>
+                <w:color w:val="000000"/>
+              </w:rPr>
+              <w:t xml:space="preserve">9 </w:t>
+            </w:r>
+            <w:r>
+              <w:rPr>
+                <w:rFonts w:ascii="굴림" w:eastAsia="굴림" w:hAnsi="굴림" w:cs="굴림"/>
+                <w:color w:val="000000"/>
+              </w:rPr>
+              <w:t>or 1.</w:t>
+            </w:r>
+            <w:r>
+              <w:rPr>
+                <w:rFonts w:ascii="굴림" w:eastAsia="굴림" w:hAnsi="굴림" w:cs="굴림"/>
+                <w:color w:val="000000"/>
+              </w:rPr>
+              <w:t>20</w:t>
             </w:r>
           </w:p>
         </w:tc>
@@ -4437,4 +4219,16 @@
   </a:objectDefaults>
   <a:extraClrSchemeLst/>
 </a:theme>
+</file>
+
+<file path=customXml/item1.xml><?xml version="1.0" encoding="utf-8"?>
+<b:Sources xmlns:b="http://schemas.openxmlformats.org/officeDocument/2006/bibliography" xmlns="http://schemas.openxmlformats.org/officeDocument/2006/bibliography" SelectedStyle="\APASixthEditionOfficeOnline.xsl" StyleName="APA" Version="6"/>
+</file>
+
+<file path=customXml/itemProps1.xml><?xml version="1.0" encoding="utf-8"?>
+<ds:datastoreItem xmlns:ds="http://schemas.openxmlformats.org/officeDocument/2006/customXml" ds:itemID="{C1226115-BBBA-4F58-853D-0558D86B533E}">
+  <ds:schemaRefs>
+    <ds:schemaRef ds:uri="http://schemas.openxmlformats.org/officeDocument/2006/bibliography"/>
+  </ds:schemaRefs>
+</ds:datastoreItem>
 </file>